--- a/templates/DL1/current.docx
+++ b/templates/DL1/current.docx
@@ -1,6 +1,6 @@
 
 <file path=word/document.xml><?xml version="1.0" encoding="utf-8"?>
-<w:document xmlns:wpc="http://schemas.microsoft.com/office/word/2010/wordprocessingCanvas" xmlns:cx="http://schemas.microsoft.com/office/drawing/2014/chartex" xmlns:cx1="http://schemas.microsoft.com/office/drawing/2015/9/8/chartex" xmlns:cx2="http://schemas.microsoft.com/office/drawing/2015/10/21/chartex" xmlns:cx3="http://schemas.microsoft.com/office/drawing/2016/5/9/chartex" xmlns:cx4="http://schemas.microsoft.com/office/drawing/2016/5/10/chartex" xmlns:cx5="http://schemas.microsoft.com/office/drawing/2016/5/11/chartex" xmlns:cx6="http://schemas.microsoft.com/office/drawing/2016/5/12/chartex" xmlns:cx7="http://schemas.microsoft.com/office/drawing/2016/5/13/chartex" xmlns:cx8="http://schemas.microsoft.com/office/drawing/2016/5/14/chartex" xmlns:mc="http://schemas.openxmlformats.org/markup-compatibility/2006" xmlns:aink="http://schemas.microsoft.com/office/drawing/2016/ink" xmlns:am3d="http://schemas.microsoft.com/office/drawing/2017/model3d" xmlns:o="urn:schemas-microsoft-com:office:office" xmlns:oel="http://schemas.microsoft.com/office/2019/extlst" xmlns:r="http://schemas.openxmlformats.org/officeDocument/2006/relationships" xmlns:m="http://schemas.openxmlformats.org/officeDocument/2006/math" xmlns:v="urn:schemas-microsoft-com:vml" xmlns:wp14="http://schemas.microsoft.com/office/word/2010/wordprocessingDrawing" xmlns:wp="http://schemas.openxmlformats.org/drawingml/2006/wordprocessingDrawing" xmlns:w10="urn:schemas-microsoft-com:office:word" xmlns:w="http://schemas.openxmlformats.org/wordprocessingml/2006/main" xmlns:w14="http://schemas.microsoft.com/office/word/2010/wordml" xmlns:w15="http://schemas.microsoft.com/office/word/2012/wordml" xmlns:w16cex="http://schemas.microsoft.com/office/word/2018/wordml/cex" xmlns:w16cid="http://schemas.microsoft.com/office/word/2016/wordml/cid" xmlns:w16="http://schemas.microsoft.com/office/word/2018/wordml" xmlns:w16du="http://schemas.microsoft.com/office/word/2023/wordml/word16du" xmlns:w16sdtdh="http://schemas.microsoft.com/office/word/2020/wordml/sdtdatahash" xmlns:w16sdtfl="http://schemas.microsoft.com/office/word/2024/wordml/sdtformatlock" xmlns:w16se="http://schemas.microsoft.com/office/word/2015/wordml/symex" xmlns:wpg="http://schemas.microsoft.com/office/word/2010/wordprocessingGroup" xmlns:wpi="http://schemas.microsoft.com/office/word/2010/wordprocessingInk" xmlns:wne="http://schemas.microsoft.com/office/word/2006/wordml" xmlns:wps="http://schemas.microsoft.com/office/word/2010/wordprocessingShape" mc:Ignorable="w14 w15 w16se w16cid w16 w16cex w16sdtdh w16sdtfl w16du wp14">
+<w:document xmlns:wpc="http://schemas.microsoft.com/office/word/2010/wordprocessingCanvas" xmlns:mc="http://schemas.openxmlformats.org/markup-compatibility/2006" xmlns:o="urn:schemas-microsoft-com:office:office" xmlns:r="http://schemas.openxmlformats.org/officeDocument/2006/relationships" xmlns:m="http://schemas.openxmlformats.org/officeDocument/2006/math" xmlns:v="urn:schemas-microsoft-com:vml" xmlns:wp14="http://schemas.microsoft.com/office/word/2010/wordprocessingDrawing" xmlns:wp="http://schemas.openxmlformats.org/drawingml/2006/wordprocessingDrawing" xmlns:w10="urn:schemas-microsoft-com:office:word" xmlns:w="http://schemas.openxmlformats.org/wordprocessingml/2006/main" xmlns:w14="http://schemas.microsoft.com/office/word/2010/wordml" xmlns:w15="http://schemas.microsoft.com/office/word/2012/wordml" xmlns:wpg="http://schemas.microsoft.com/office/word/2010/wordprocessingGroup" xmlns:wpi="http://schemas.microsoft.com/office/word/2010/wordprocessingInk" xmlns:wne="http://schemas.microsoft.com/office/word/2006/wordml" xmlns:wps="http://schemas.microsoft.com/office/word/2010/wordprocessingShape" mc:Ignorable="w14 w15 wp14">
   <w:body>
     <w:p>
       <w:pPr>
@@ -56,6 +56,25 @@
           </wp:anchor>
         </w:drawing>
       </w:r>
+      <w:r>
+        <w:rPr>
+          <w:sz w:val="16"/>
+        </w:rPr>
+        <w:t>_</w:t>
+      </w:r>
+      <w:r>
+        <w:rPr>
+          <w:sz w:val="16"/>
+        </w:rPr>
+        <w:softHyphen/>
+        <w:t>_</w:t>
+      </w:r>
+      <w:r>
+        <w:rPr>
+          <w:sz w:val="16"/>
+        </w:rPr>
+        <w:softHyphen/>
+      </w:r>
     </w:p>
     <w:p>
       <w:pPr>
@@ -134,7 +153,6 @@
         </w:rPr>
         <w:t>Ref</w:t>
       </w:r>
-      <w:proofErr w:type="gramStart"/>
       <w:r>
         <w:rPr>
           <w:spacing w:val="-5"/>
@@ -156,8 +174,6 @@
         </w:rPr>
         <w:t>{</w:t>
       </w:r>
-      <w:proofErr w:type="spellStart"/>
-      <w:proofErr w:type="gramEnd"/>
       <w:r>
         <w:rPr>
           <w:spacing w:val="-5"/>
@@ -165,7 +181,6 @@
         </w:rPr>
         <w:t>our_ref</w:t>
       </w:r>
-      <w:proofErr w:type="spellEnd"/>
       <w:r>
         <w:rPr>
           <w:spacing w:val="-5"/>
@@ -200,7 +215,6 @@
           <w:sz w:val="16"/>
         </w:rPr>
       </w:pPr>
-      <w:proofErr w:type="gramStart"/>
       <w:r>
         <w:rPr>
           <w:sz w:val="16"/>
@@ -213,7 +227,6 @@
         </w:rPr>
         <w:t>{</w:t>
       </w:r>
-      <w:proofErr w:type="gramEnd"/>
       <w:r>
         <w:rPr>
           <w:sz w:val="16"/>
@@ -275,7 +288,6 @@
         </w:rPr>
         <w:t>#</w:t>
       </w:r>
-      <w:proofErr w:type="gramStart"/>
       <w:r>
         <w:rPr>
           <w:bCs/>
@@ -294,7 +306,6 @@
         </w:rPr>
         <w:t>}{</w:t>
       </w:r>
-      <w:proofErr w:type="gramEnd"/>
       <w:r>
         <w:rPr>
           <w:bCs/>
@@ -335,7 +346,6 @@
         </w:rPr>
         <w:t>#</w:t>
       </w:r>
-      <w:proofErr w:type="gramStart"/>
       <w:r>
         <w:rPr>
           <w:sz w:val="20"/>
@@ -350,7 +360,6 @@
         </w:rPr>
         <w:t>}{</w:t>
       </w:r>
-      <w:proofErr w:type="gramEnd"/>
       <w:r>
         <w:rPr>
           <w:sz w:val="20"/>
@@ -365,7 +374,6 @@
         </w:rPr>
         <w:t>_</w:t>
       </w:r>
-      <w:proofErr w:type="gramStart"/>
       <w:r>
         <w:rPr>
           <w:sz w:val="20"/>
@@ -385,69 +393,36 @@
           <w:sz w:val="20"/>
           <w:szCs w:val="20"/>
         </w:rPr>
-        <w:t>{</w:t>
-      </w:r>
-      <w:proofErr w:type="gramEnd"/>
-      <w:r>
+        <w:t>{/customer}</w:t>
+      </w:r>
+    </w:p>
+    <w:p>
+      <w:pPr>
         <w:rPr>
           <w:sz w:val="20"/>
           <w:szCs w:val="20"/>
         </w:rPr>
-        <w:t>/customer}</w:t>
-      </w:r>
-    </w:p>
-    <w:p>
-      <w:pPr>
+      </w:pPr>
+      <w:r>
         <w:rPr>
           <w:sz w:val="20"/>
           <w:szCs w:val="20"/>
         </w:rPr>
-      </w:pPr>
+        <w:t>{#customer}{</w:t>
+      </w:r>
       <w:r>
         <w:rPr>
           <w:sz w:val="20"/>
           <w:szCs w:val="20"/>
         </w:rPr>
-        <w:t>{#</w:t>
-      </w:r>
-      <w:proofErr w:type="gramStart"/>
+        <w:t>address_line_2</w:t>
+      </w:r>
       <w:r>
         <w:rPr>
           <w:sz w:val="20"/>
           <w:szCs w:val="20"/>
         </w:rPr>
-        <w:t>customer}{</w:t>
-      </w:r>
-      <w:proofErr w:type="gramEnd"/>
-      <w:r>
-        <w:rPr>
-          <w:sz w:val="20"/>
-          <w:szCs w:val="20"/>
-        </w:rPr>
-        <w:t>address_line_</w:t>
-      </w:r>
-      <w:proofErr w:type="gramStart"/>
-      <w:r>
-        <w:rPr>
-          <w:sz w:val="20"/>
-          <w:szCs w:val="20"/>
-        </w:rPr>
-        <w:t>2</w:t>
-      </w:r>
-      <w:r>
-        <w:rPr>
-          <w:sz w:val="20"/>
-          <w:szCs w:val="20"/>
-        </w:rPr>
-        <w:t>}{</w:t>
-      </w:r>
-      <w:proofErr w:type="gramEnd"/>
-      <w:r>
-        <w:rPr>
-          <w:sz w:val="20"/>
-          <w:szCs w:val="20"/>
-        </w:rPr>
-        <w:t>/customer}</w:t>
+        <w:t>}{/customer}</w:t>
       </w:r>
     </w:p>
     <w:p>
@@ -584,27 +559,17 @@
       <w:r>
         <w:t>{#</w:t>
       </w:r>
-      <w:proofErr w:type="gramStart"/>
       <w:r>
         <w:t>loan</w:t>
       </w:r>
       <w:r>
-        <w:t>}{</w:t>
-      </w:r>
-      <w:proofErr w:type="gramEnd"/>
-      <w:r>
-        <w:t>outstanding</w:t>
+        <w:t>}{outstanding</w:t>
       </w:r>
       <w:r>
         <w:t>_</w:t>
       </w:r>
-      <w:proofErr w:type="gramStart"/>
-      <w:r>
-        <w:t>balance}{</w:t>
-      </w:r>
-      <w:proofErr w:type="gramEnd"/>
-      <w:r>
-        <w:t>/loan}</w:t>
+      <w:r>
+        <w:t>balance}{/loan}</w:t>
       </w:r>
       <w:r>
         <w:t xml:space="preserve"> </w:t>
@@ -769,29 +734,16 @@
         <w:jc w:val="both"/>
       </w:pPr>
       <w:r>
-        <w:t xml:space="preserve">Your loan of KES. </w:t>
+        <w:t xml:space="preserve">Your loan of </w:t>
       </w:r>
       <w:r>
         <w:t>{#</w:t>
       </w:r>
-      <w:proofErr w:type="gramStart"/>
       <w:r>
         <w:t>loan</w:t>
       </w:r>
       <w:r>
-        <w:t>}{</w:t>
-      </w:r>
-      <w:proofErr w:type="gramEnd"/>
-      <w:r>
-        <w:t>outstanding_</w:t>
-      </w:r>
-      <w:proofErr w:type="gramStart"/>
-      <w:r>
-        <w:t>balance}{</w:t>
-      </w:r>
-      <w:proofErr w:type="gramEnd"/>
-      <w:r>
-        <w:t>/loan}</w:t>
+        <w:t>}{outstanding_balance}{/loan}</w:t>
       </w:r>
       <w:r>
         <w:t xml:space="preserve"> owing</w:t>
@@ -823,60 +775,43 @@
         <w:jc w:val="both"/>
       </w:pPr>
       <w:r>
-        <w:t xml:space="preserve">We hereby formally demand the immediate repayment of the loan arrears of KES. </w:t>
+        <w:t>We hereby formally demand the immediate repa</w:t>
+      </w:r>
+      <w:r>
+        <w:t xml:space="preserve">yment of the loan arrears of </w:t>
       </w:r>
       <w:r>
         <w:t>{#</w:t>
       </w:r>
-      <w:proofErr w:type="gramStart"/>
       <w:r>
         <w:t>loan</w:t>
       </w:r>
       <w:r>
         <w:t>}{</w:t>
       </w:r>
-      <w:proofErr w:type="gramEnd"/>
-      <w:r>
-        <w:t>arrears_</w:t>
-      </w:r>
-      <w:proofErr w:type="gramStart"/>
-      <w:r>
-        <w:t>amount</w:t>
+      <w:r>
+        <w:t>arrears_amount</w:t>
+      </w:r>
+      <w:r>
+        <w:t>}{/loan}</w:t>
+      </w:r>
+      <w:r>
+        <w:t xml:space="preserve"> from you. The outstanding balances have increased due to the accumulation of interest and will continue to do so at the rate of </w:t>
+      </w:r>
+      <w:r>
+        <w:t>{#</w:t>
+      </w:r>
+      <w:r>
+        <w:t>loan</w:t>
       </w:r>
       <w:r>
         <w:t>}{</w:t>
       </w:r>
-      <w:proofErr w:type="gramEnd"/>
-      <w:r>
-        <w:t>/loan}</w:t>
-      </w:r>
-      <w:r>
-        <w:t xml:space="preserve"> from you. The outstanding balances have increased due to the accumulation of interest and will continue to do so at the rate of </w:t>
-      </w:r>
-      <w:r>
-        <w:t>{#</w:t>
-      </w:r>
-      <w:proofErr w:type="gramStart"/>
-      <w:r>
-        <w:t>loan</w:t>
-      </w:r>
-      <w:r>
-        <w:t>}{</w:t>
-      </w:r>
-      <w:proofErr w:type="gramEnd"/>
-      <w:r>
-        <w:t>interest_</w:t>
-      </w:r>
-      <w:proofErr w:type="gramStart"/>
-      <w:r>
-        <w:t>rate</w:t>
-      </w:r>
-      <w:r>
-        <w:t>}{</w:t>
-      </w:r>
-      <w:proofErr w:type="gramEnd"/>
-      <w:r>
-        <w:t>/loan}</w:t>
+      <w:r>
+        <w:t>interest_rate</w:t>
+      </w:r>
+      <w:r>
+        <w:t>}{/loan}</w:t>
       </w:r>
       <w:r>
         <w:t xml:space="preserve"> </w:t>
@@ -893,40 +828,25 @@
         <w:jc w:val="both"/>
       </w:pPr>
       <w:r>
-        <w:t xml:space="preserve">TAKE NOTE that failure to comply with this demand and pay </w:t>
-      </w:r>
-      <w:proofErr w:type="gramStart"/>
-      <w:r>
-        <w:t>the SACCO</w:t>
-      </w:r>
-      <w:proofErr w:type="gramEnd"/>
-      <w:r>
-        <w:t xml:space="preserve"> the sum of KES. </w:t>
+        <w:t>TAKE NOTE that failure to comply with this demand an</w:t>
+      </w:r>
+      <w:r>
+        <w:t xml:space="preserve">d pay the SACCO the sum of </w:t>
       </w:r>
       <w:r>
         <w:t>{#</w:t>
       </w:r>
-      <w:proofErr w:type="gramStart"/>
       <w:r>
         <w:t>loan</w:t>
       </w:r>
       <w:r>
         <w:t>}{</w:t>
       </w:r>
-      <w:proofErr w:type="gramEnd"/>
-      <w:r>
-        <w:t>arrears_</w:t>
-      </w:r>
-      <w:proofErr w:type="gramStart"/>
-      <w:r>
-        <w:t>amount</w:t>
-      </w:r>
-      <w:r>
-        <w:t>}{</w:t>
-      </w:r>
-      <w:proofErr w:type="gramEnd"/>
-      <w:r>
-        <w:t>/loan}</w:t>
+      <w:r>
+        <w:t>arrears_amount</w:t>
+      </w:r>
+      <w:r>
+        <w:t>}{/loan}</w:t>
       </w:r>
       <w:r>
         <w:t xml:space="preserve"> </w:t>
@@ -992,35 +912,28 @@
         <w:rPr>
           <w:sz w:val="18"/>
         </w:rPr>
-        <w:t xml:space="preserve">of KES. </w:t>
+        <w:t xml:space="preserve">of </w:t>
+      </w:r>
+      <w:r>
+        <w:rPr>
+          <w:sz w:val="18"/>
+        </w:rPr>
+        <w:t xml:space="preserve">. </w:t>
       </w:r>
       <w:r>
         <w:t>{#</w:t>
       </w:r>
-      <w:proofErr w:type="gramStart"/>
       <w:r>
         <w:t>loan</w:t>
       </w:r>
       <w:r>
-        <w:t>}{</w:t>
-      </w:r>
-      <w:proofErr w:type="gramEnd"/>
-      <w:r>
-        <w:t>outstanding</w:t>
-      </w:r>
-      <w:r>
-        <w:t>_</w:t>
-      </w:r>
-      <w:proofErr w:type="gramStart"/>
-      <w:r>
-        <w:t>balance</w:t>
-      </w:r>
-      <w:r>
-        <w:t>}{</w:t>
-      </w:r>
-      <w:proofErr w:type="gramEnd"/>
-      <w:r>
-        <w:t>/loan}</w:t>
+        <w:t>}{outstanding</w:t>
+      </w:r>
+      <w:r>
+        <w:t>_balance</w:t>
+      </w:r>
+      <w:r>
+        <w:t>}{/loan}</w:t>
       </w:r>
       <w:r>
         <w:rPr>
@@ -1343,7 +1256,7 @@
                     </pic:cNvPicPr>
                   </pic:nvPicPr>
                   <pic:blipFill>
-                    <a:blip r:embed="rId8">
+                    <a:blip r:embed="rId8" cstate="print">
                       <a:extLst>
                         <a:ext uri="{28A0092B-C50C-407E-A947-70E740481C1C}">
                           <a14:useLocalDpi xmlns:a14="http://schemas.microsoft.com/office/drawing/2010/main" val="0"/>
@@ -1421,31 +1334,49 @@
     </w:p>
     <w:p>
       <w:pPr>
-        <w:pStyle w:val="Title"/>
-        <w:rPr>
-          <w:u w:val="none"/>
-        </w:rPr>
-      </w:pPr>
-      <w:r>
-        <w:rPr>
-          <w:u w:val="none"/>
+        <w:pStyle w:val="BodyText"/>
+        <w:spacing w:before="4"/>
+        <w:ind w:left="90" w:right="81" w:firstLine="40"/>
+      </w:pPr>
+    </w:p>
+    <w:p>
+      <w:pPr>
+        <w:pStyle w:val="BodyText"/>
+        <w:spacing w:before="4"/>
+        <w:ind w:left="90" w:right="81" w:firstLine="40"/>
+      </w:pPr>
+      <w:r>
+        <w:rPr>
+          <w:b/>
         </w:rPr>
         <w:t>cc. All</w:t>
       </w:r>
       <w:r>
         <w:rPr>
+          <w:b/>
           <w:spacing w:val="-1"/>
-          <w:u w:val="none"/>
-        </w:rPr>
-        <w:t xml:space="preserve"> </w:t>
-      </w:r>
-      <w:r>
-        <w:rPr>
-          <w:spacing w:val="-2"/>
-          <w:u w:val="none"/>
+        </w:rPr>
+        <w:t xml:space="preserve"> </w:t>
+      </w:r>
+      <w:r>
+        <w:rPr>
+          <w:b/>
+          <w:spacing w:val="-2"/>
         </w:rPr>
         <w:t>Guarantors</w:t>
       </w:r>
+    </w:p>
+    <w:p>
+      <w:pPr>
+        <w:pStyle w:val="BodyText"/>
+        <w:spacing w:before="4"/>
+        <w:ind w:left="90" w:right="81" w:firstLine="40"/>
+      </w:pPr>
+      <w:r>
+        <w:t>{#guarantors}</w:t>
+      </w:r>
+      <w:bookmarkStart w:id="0" w:name="_GoBack"/>
+      <w:bookmarkEnd w:id="0"/>
     </w:p>
     <w:tbl>
       <w:tblPr>
@@ -1538,48 +1469,17 @@
           </w:tcPr>
           <w:p>
             <w:pPr>
-              <w:pStyle w:val="TableParagraph"/>
-              <w:ind w:left="108"/>
-              <w:rPr>
-                <w:sz w:val="18"/>
-              </w:rPr>
+              <w:pStyle w:val="BodyText"/>
+              <w:spacing w:before="4"/>
+              <w:ind w:right="81"/>
             </w:pPr>
             <w:r>
-              <w:rPr>
-                <w:sz w:val="18"/>
-              </w:rPr>
               <w:t>{</w:t>
             </w:r>
             <w:r>
-              <w:rPr>
-                <w:sz w:val="18"/>
-              </w:rPr>
-              <w:t>#</w:t>
-            </w:r>
-            <w:proofErr w:type="gramStart"/>
-            <w:r>
-              <w:rPr>
-                <w:sz w:val="18"/>
-              </w:rPr>
-              <w:t>guarantors</w:t>
-            </w:r>
-            <w:r>
-              <w:rPr>
-                <w:sz w:val="18"/>
-              </w:rPr>
-              <w:t>}{</w:t>
-            </w:r>
-            <w:proofErr w:type="gramEnd"/>
-            <w:r>
-              <w:rPr>
-                <w:sz w:val="18"/>
-              </w:rPr>
               <w:t>name</w:t>
             </w:r>
             <w:r>
-              <w:rPr>
-                <w:sz w:val="18"/>
-              </w:rPr>
               <w:t>}</w:t>
             </w:r>
           </w:p>
@@ -1595,7 +1495,6 @@
                 <w:sz w:val="18"/>
               </w:rPr>
             </w:pPr>
-            <w:proofErr w:type="gramStart"/>
             <w:r>
               <w:rPr>
                 <w:sz w:val="18"/>
@@ -1612,32 +1511,23 @@
               <w:rPr>
                 <w:sz w:val="18"/>
               </w:rPr>
-              <w:t>}{</w:t>
-            </w:r>
-            <w:r>
-              <w:rPr>
-                <w:sz w:val="18"/>
-              </w:rPr>
-              <w:t>/</w:t>
-            </w:r>
-            <w:proofErr w:type="gramEnd"/>
-            <w:r>
-              <w:rPr>
-                <w:sz w:val="18"/>
-              </w:rPr>
-              <w:t>guarantors</w:t>
-            </w:r>
-            <w:r>
-              <w:rPr>
-                <w:sz w:val="18"/>
-              </w:rPr>
               <w:t>}</w:t>
             </w:r>
           </w:p>
         </w:tc>
       </w:tr>
     </w:tbl>
-    <w:p/>
+    <w:p>
+      <w:r>
+        <w:t xml:space="preserve">  </w:t>
+      </w:r>
+      <w:r>
+        <w:rPr>
+          <w:spacing w:val="-2"/>
+        </w:rPr>
+        <w:t>{/guarantors}</w:t>
+      </w:r>
+    </w:p>
     <w:sectPr>
       <w:type w:val="continuous"/>
       <w:pgSz w:w="12240" w:h="15840"/>
@@ -1649,7 +1539,7 @@
 </file>
 
 <file path=word/endnotes.xml><?xml version="1.0" encoding="utf-8"?>
-<w:endnotes xmlns:wpc="http://schemas.microsoft.com/office/word/2010/wordprocessingCanvas" xmlns:cx="http://schemas.microsoft.com/office/drawing/2014/chartex" xmlns:cx1="http://schemas.microsoft.com/office/drawing/2015/9/8/chartex" xmlns:cx2="http://schemas.microsoft.com/office/drawing/2015/10/21/chartex" xmlns:cx3="http://schemas.microsoft.com/office/drawing/2016/5/9/chartex" xmlns:cx4="http://schemas.microsoft.com/office/drawing/2016/5/10/chartex" xmlns:cx5="http://schemas.microsoft.com/office/drawing/2016/5/11/chartex" xmlns:cx6="http://schemas.microsoft.com/office/drawing/2016/5/12/chartex" xmlns:cx7="http://schemas.microsoft.com/office/drawing/2016/5/13/chartex" xmlns:cx8="http://schemas.microsoft.com/office/drawing/2016/5/14/chartex" xmlns:mc="http://schemas.openxmlformats.org/markup-compatibility/2006" xmlns:aink="http://schemas.microsoft.com/office/drawing/2016/ink" xmlns:am3d="http://schemas.microsoft.com/office/drawing/2017/model3d" xmlns:o="urn:schemas-microsoft-com:office:office" xmlns:oel="http://schemas.microsoft.com/office/2019/extlst" xmlns:r="http://schemas.openxmlformats.org/officeDocument/2006/relationships" xmlns:m="http://schemas.openxmlformats.org/officeDocument/2006/math" xmlns:v="urn:schemas-microsoft-com:vml" xmlns:wp14="http://schemas.microsoft.com/office/word/2010/wordprocessingDrawing" xmlns:wp="http://schemas.openxmlformats.org/drawingml/2006/wordprocessingDrawing" xmlns:w10="urn:schemas-microsoft-com:office:word" xmlns:w="http://schemas.openxmlformats.org/wordprocessingml/2006/main" xmlns:w14="http://schemas.microsoft.com/office/word/2010/wordml" xmlns:w15="http://schemas.microsoft.com/office/word/2012/wordml" xmlns:w16cex="http://schemas.microsoft.com/office/word/2018/wordml/cex" xmlns:w16cid="http://schemas.microsoft.com/office/word/2016/wordml/cid" xmlns:w16="http://schemas.microsoft.com/office/word/2018/wordml" xmlns:w16du="http://schemas.microsoft.com/office/word/2023/wordml/word16du" xmlns:w16sdtdh="http://schemas.microsoft.com/office/word/2020/wordml/sdtdatahash" xmlns:w16sdtfl="http://schemas.microsoft.com/office/word/2024/wordml/sdtformatlock" xmlns:w16se="http://schemas.microsoft.com/office/word/2015/wordml/symex" xmlns:wpg="http://schemas.microsoft.com/office/word/2010/wordprocessingGroup" xmlns:wpi="http://schemas.microsoft.com/office/word/2010/wordprocessingInk" xmlns:wne="http://schemas.microsoft.com/office/word/2006/wordml" xmlns:wps="http://schemas.microsoft.com/office/word/2010/wordprocessingShape" mc:Ignorable="w14 w15 w16se w16cid w16 w16cex w16sdtdh w16sdtfl w16du wp14">
+<w:endnotes xmlns:wpc="http://schemas.microsoft.com/office/word/2010/wordprocessingCanvas" xmlns:mc="http://schemas.openxmlformats.org/markup-compatibility/2006" xmlns:o="urn:schemas-microsoft-com:office:office" xmlns:r="http://schemas.openxmlformats.org/officeDocument/2006/relationships" xmlns:m="http://schemas.openxmlformats.org/officeDocument/2006/math" xmlns:v="urn:schemas-microsoft-com:vml" xmlns:wp14="http://schemas.microsoft.com/office/word/2010/wordprocessingDrawing" xmlns:wp="http://schemas.openxmlformats.org/drawingml/2006/wordprocessingDrawing" xmlns:w10="urn:schemas-microsoft-com:office:word" xmlns:w="http://schemas.openxmlformats.org/wordprocessingml/2006/main" xmlns:w14="http://schemas.microsoft.com/office/word/2010/wordml" xmlns:w15="http://schemas.microsoft.com/office/word/2012/wordml" xmlns:wpg="http://schemas.microsoft.com/office/word/2010/wordprocessingGroup" xmlns:wpi="http://schemas.microsoft.com/office/word/2010/wordprocessingInk" xmlns:wne="http://schemas.microsoft.com/office/word/2006/wordml" xmlns:wps="http://schemas.microsoft.com/office/word/2010/wordprocessingShape" mc:Ignorable="w14 w15 wp14">
   <w:endnote w:type="separator" w:id="-1">
     <w:p>
       <w:r>
@@ -1668,7 +1558,7 @@
 </file>
 
 <file path=word/footnotes.xml><?xml version="1.0" encoding="utf-8"?>
-<w:footnotes xmlns:wpc="http://schemas.microsoft.com/office/word/2010/wordprocessingCanvas" xmlns:cx="http://schemas.microsoft.com/office/drawing/2014/chartex" xmlns:cx1="http://schemas.microsoft.com/office/drawing/2015/9/8/chartex" xmlns:cx2="http://schemas.microsoft.com/office/drawing/2015/10/21/chartex" xmlns:cx3="http://schemas.microsoft.com/office/drawing/2016/5/9/chartex" xmlns:cx4="http://schemas.microsoft.com/office/drawing/2016/5/10/chartex" xmlns:cx5="http://schemas.microsoft.com/office/drawing/2016/5/11/chartex" xmlns:cx6="http://schemas.microsoft.com/office/drawing/2016/5/12/chartex" xmlns:cx7="http://schemas.microsoft.com/office/drawing/2016/5/13/chartex" xmlns:cx8="http://schemas.microsoft.com/office/drawing/2016/5/14/chartex" xmlns:mc="http://schemas.openxmlformats.org/markup-compatibility/2006" xmlns:aink="http://schemas.microsoft.com/office/drawing/2016/ink" xmlns:am3d="http://schemas.microsoft.com/office/drawing/2017/model3d" xmlns:o="urn:schemas-microsoft-com:office:office" xmlns:oel="http://schemas.microsoft.com/office/2019/extlst" xmlns:r="http://schemas.openxmlformats.org/officeDocument/2006/relationships" xmlns:m="http://schemas.openxmlformats.org/officeDocument/2006/math" xmlns:v="urn:schemas-microsoft-com:vml" xmlns:wp14="http://schemas.microsoft.com/office/word/2010/wordprocessingDrawing" xmlns:wp="http://schemas.openxmlformats.org/drawingml/2006/wordprocessingDrawing" xmlns:w10="urn:schemas-microsoft-com:office:word" xmlns:w="http://schemas.openxmlformats.org/wordprocessingml/2006/main" xmlns:w14="http://schemas.microsoft.com/office/word/2010/wordml" xmlns:w15="http://schemas.microsoft.com/office/word/2012/wordml" xmlns:w16cex="http://schemas.microsoft.com/office/word/2018/wordml/cex" xmlns:w16cid="http://schemas.microsoft.com/office/word/2016/wordml/cid" xmlns:w16="http://schemas.microsoft.com/office/word/2018/wordml" xmlns:w16du="http://schemas.microsoft.com/office/word/2023/wordml/word16du" xmlns:w16sdtdh="http://schemas.microsoft.com/office/word/2020/wordml/sdtdatahash" xmlns:w16sdtfl="http://schemas.microsoft.com/office/word/2024/wordml/sdtformatlock" xmlns:w16se="http://schemas.microsoft.com/office/word/2015/wordml/symex" xmlns:wpg="http://schemas.microsoft.com/office/word/2010/wordprocessingGroup" xmlns:wpi="http://schemas.microsoft.com/office/word/2010/wordprocessingInk" xmlns:wne="http://schemas.microsoft.com/office/word/2006/wordml" xmlns:wps="http://schemas.microsoft.com/office/word/2010/wordprocessingShape" mc:Ignorable="w14 w15 w16se w16cid w16 w16cex w16sdtdh w16sdtfl w16du wp14">
+<w:footnotes xmlns:wpc="http://schemas.microsoft.com/office/word/2010/wordprocessingCanvas" xmlns:mc="http://schemas.openxmlformats.org/markup-compatibility/2006" xmlns:o="urn:schemas-microsoft-com:office:office" xmlns:r="http://schemas.openxmlformats.org/officeDocument/2006/relationships" xmlns:m="http://schemas.openxmlformats.org/officeDocument/2006/math" xmlns:v="urn:schemas-microsoft-com:vml" xmlns:wp14="http://schemas.microsoft.com/office/word/2010/wordprocessingDrawing" xmlns:wp="http://schemas.openxmlformats.org/drawingml/2006/wordprocessingDrawing" xmlns:w10="urn:schemas-microsoft-com:office:word" xmlns:w="http://schemas.openxmlformats.org/wordprocessingml/2006/main" xmlns:w14="http://schemas.microsoft.com/office/word/2010/wordml" xmlns:w15="http://schemas.microsoft.com/office/word/2012/wordml" xmlns:wpg="http://schemas.microsoft.com/office/word/2010/wordprocessingGroup" xmlns:wpi="http://schemas.microsoft.com/office/word/2010/wordprocessingInk" xmlns:wne="http://schemas.microsoft.com/office/word/2006/wordml" xmlns:wps="http://schemas.microsoft.com/office/word/2010/wordprocessingShape" mc:Ignorable="w14 w15 wp14">
   <w:footnote w:type="separator" w:id="-1">
     <w:p>
       <w:r>
@@ -1687,7 +1577,7 @@
 </file>
 
 <file path=word/numbering.xml><?xml version="1.0" encoding="utf-8"?>
-<w:numbering xmlns:wpc="http://schemas.microsoft.com/office/word/2010/wordprocessingCanvas" xmlns:cx="http://schemas.microsoft.com/office/drawing/2014/chartex" xmlns:cx1="http://schemas.microsoft.com/office/drawing/2015/9/8/chartex" xmlns:cx2="http://schemas.microsoft.com/office/drawing/2015/10/21/chartex" xmlns:cx3="http://schemas.microsoft.com/office/drawing/2016/5/9/chartex" xmlns:cx4="http://schemas.microsoft.com/office/drawing/2016/5/10/chartex" xmlns:cx5="http://schemas.microsoft.com/office/drawing/2016/5/11/chartex" xmlns:cx6="http://schemas.microsoft.com/office/drawing/2016/5/12/chartex" xmlns:cx7="http://schemas.microsoft.com/office/drawing/2016/5/13/chartex" xmlns:cx8="http://schemas.microsoft.com/office/drawing/2016/5/14/chartex" xmlns:mc="http://schemas.openxmlformats.org/markup-compatibility/2006" xmlns:aink="http://schemas.microsoft.com/office/drawing/2016/ink" xmlns:am3d="http://schemas.microsoft.com/office/drawing/2017/model3d" xmlns:o="urn:schemas-microsoft-com:office:office" xmlns:oel="http://schemas.microsoft.com/office/2019/extlst" xmlns:r="http://schemas.openxmlformats.org/officeDocument/2006/relationships" xmlns:m="http://schemas.openxmlformats.org/officeDocument/2006/math" xmlns:v="urn:schemas-microsoft-com:vml" xmlns:wp14="http://schemas.microsoft.com/office/word/2010/wordprocessingDrawing" xmlns:wp="http://schemas.openxmlformats.org/drawingml/2006/wordprocessingDrawing" xmlns:w10="urn:schemas-microsoft-com:office:word" xmlns:w="http://schemas.openxmlformats.org/wordprocessingml/2006/main" xmlns:w14="http://schemas.microsoft.com/office/word/2010/wordml" xmlns:w15="http://schemas.microsoft.com/office/word/2012/wordml" xmlns:w16cex="http://schemas.microsoft.com/office/word/2018/wordml/cex" xmlns:w16cid="http://schemas.microsoft.com/office/word/2016/wordml/cid" xmlns:w16="http://schemas.microsoft.com/office/word/2018/wordml" xmlns:w16du="http://schemas.microsoft.com/office/word/2023/wordml/word16du" xmlns:w16sdtdh="http://schemas.microsoft.com/office/word/2020/wordml/sdtdatahash" xmlns:w16sdtfl="http://schemas.microsoft.com/office/word/2024/wordml/sdtformatlock" xmlns:w16se="http://schemas.microsoft.com/office/word/2015/wordml/symex" xmlns:wpg="http://schemas.microsoft.com/office/word/2010/wordprocessingGroup" xmlns:wpi="http://schemas.microsoft.com/office/word/2010/wordprocessingInk" xmlns:wne="http://schemas.microsoft.com/office/word/2006/wordml" xmlns:wps="http://schemas.microsoft.com/office/word/2010/wordprocessingShape" mc:Ignorable="w14 w15 w16se w16cid w16 w16cex w16sdtdh w16sdtfl w16du wp14">
+<w:numbering xmlns:wpc="http://schemas.microsoft.com/office/word/2010/wordprocessingCanvas" xmlns:mc="http://schemas.openxmlformats.org/markup-compatibility/2006" xmlns:o="urn:schemas-microsoft-com:office:office" xmlns:r="http://schemas.openxmlformats.org/officeDocument/2006/relationships" xmlns:m="http://schemas.openxmlformats.org/officeDocument/2006/math" xmlns:v="urn:schemas-microsoft-com:vml" xmlns:wp14="http://schemas.microsoft.com/office/word/2010/wordprocessingDrawing" xmlns:wp="http://schemas.openxmlformats.org/drawingml/2006/wordprocessingDrawing" xmlns:w10="urn:schemas-microsoft-com:office:word" xmlns:w="http://schemas.openxmlformats.org/wordprocessingml/2006/main" xmlns:w14="http://schemas.microsoft.com/office/word/2010/wordml" xmlns:w15="http://schemas.microsoft.com/office/word/2012/wordml" xmlns:wpg="http://schemas.microsoft.com/office/word/2010/wordprocessingGroup" xmlns:wpi="http://schemas.microsoft.com/office/word/2010/wordprocessingInk" xmlns:wne="http://schemas.microsoft.com/office/word/2006/wordml" xmlns:wps="http://schemas.microsoft.com/office/word/2010/wordprocessingShape" mc:Ignorable="w14 w15 wp14">
   <w:abstractNum w:abstractNumId="0" w15:restartNumberingAfterBreak="0">
     <w:nsid w:val="59ADCABA"/>
     <w:multiLevelType w:val="multilevel"/>
@@ -1811,14 +1701,14 @@
       </w:rPr>
     </w:lvl>
   </w:abstractNum>
-  <w:num w:numId="1" w16cid:durableId="552038468">
+  <w:num w:numId="1">
     <w:abstractNumId w:val="0"/>
   </w:num>
 </w:numbering>
 </file>
 
 <file path=word/styles.xml><?xml version="1.0" encoding="utf-8"?>
-<w:styles xmlns:mc="http://schemas.openxmlformats.org/markup-compatibility/2006" xmlns:r="http://schemas.openxmlformats.org/officeDocument/2006/relationships" xmlns:w="http://schemas.openxmlformats.org/wordprocessingml/2006/main" xmlns:w14="http://schemas.microsoft.com/office/word/2010/wordml" xmlns:w15="http://schemas.microsoft.com/office/word/2012/wordml" xmlns:w16cex="http://schemas.microsoft.com/office/word/2018/wordml/cex" xmlns:w16cid="http://schemas.microsoft.com/office/word/2016/wordml/cid" xmlns:w16="http://schemas.microsoft.com/office/word/2018/wordml" xmlns:w16du="http://schemas.microsoft.com/office/word/2023/wordml/word16du" xmlns:w16sdtdh="http://schemas.microsoft.com/office/word/2020/wordml/sdtdatahash" xmlns:w16sdtfl="http://schemas.microsoft.com/office/word/2024/wordml/sdtformatlock" xmlns:w16se="http://schemas.microsoft.com/office/word/2015/wordml/symex" mc:Ignorable="w14 w15 w16se w16cid w16 w16cex w16sdtdh w16sdtfl w16du">
+<w:styles xmlns:mc="http://schemas.openxmlformats.org/markup-compatibility/2006" xmlns:r="http://schemas.openxmlformats.org/officeDocument/2006/relationships" xmlns:w="http://schemas.openxmlformats.org/wordprocessingml/2006/main" xmlns:w14="http://schemas.microsoft.com/office/word/2010/wordml" xmlns:w15="http://schemas.microsoft.com/office/word/2012/wordml" mc:Ignorable="w14 w15">
   <w:docDefaults>
     <w:rPrDefault>
       <w:rPr>
@@ -1828,7 +1718,7 @@
     </w:rPrDefault>
     <w:pPrDefault/>
   </w:docDefaults>
-  <w:latentStyles w:defLockedState="0" w:defUIPriority="0" w:defSemiHidden="0" w:defUnhideWhenUsed="0" w:defQFormat="0" w:count="376">
+  <w:latentStyles w:defLockedState="0" w:defUIPriority="0" w:defSemiHidden="0" w:defUnhideWhenUsed="0" w:defQFormat="0" w:count="371">
     <w:lsdException w:name="Normal" w:uiPriority="1" w:qFormat="1"/>
     <w:lsdException w:name="heading 1" w:qFormat="1"/>
     <w:lsdException w:name="heading 2" w:semiHidden="1" w:unhideWhenUsed="1" w:qFormat="1"/>
@@ -2111,11 +2001,6 @@
     <w:lsdException w:name="List Table 5 Dark Accent 6" w:uiPriority="50"/>
     <w:lsdException w:name="List Table 6 Colorful Accent 6" w:uiPriority="51"/>
     <w:lsdException w:name="List Table 7 Colorful Accent 6" w:uiPriority="52"/>
-    <w:lsdException w:name="Mention" w:semiHidden="1" w:uiPriority="99" w:unhideWhenUsed="1"/>
-    <w:lsdException w:name="Smart Hyperlink" w:semiHidden="1" w:uiPriority="99" w:unhideWhenUsed="1"/>
-    <w:lsdException w:name="Hashtag" w:semiHidden="1" w:uiPriority="99" w:unhideWhenUsed="1"/>
-    <w:lsdException w:name="Unresolved Mention" w:semiHidden="1" w:uiPriority="99" w:unhideWhenUsed="1"/>
-    <w:lsdException w:name="Smart Link" w:semiHidden="1" w:uiPriority="99" w:unhideWhenUsed="1"/>
   </w:latentStyles>
   <w:style w:type="paragraph" w:default="1" w:styleId="Normal">
     <w:name w:val="Normal"/>
@@ -2163,6 +2048,7 @@
   <w:style w:type="paragraph" w:styleId="BodyText">
     <w:name w:val="Body Text"/>
     <w:basedOn w:val="Normal"/>
+    <w:link w:val="BodyTextChar"/>
     <w:uiPriority w:val="1"/>
     <w:qFormat/>
     <w:rPr>
@@ -2221,6 +2107,19 @@
       <w:spacing w:before="94" w:line="187" w:lineRule="exact"/>
       <w:ind w:left="107"/>
     </w:pPr>
+  </w:style>
+  <w:style w:type="character" w:customStyle="1" w:styleId="BodyTextChar">
+    <w:name w:val="Body Text Char"/>
+    <w:basedOn w:val="DefaultParagraphFont"/>
+    <w:link w:val="BodyText"/>
+    <w:uiPriority w:val="1"/>
+    <w:rsid w:val="008E3739"/>
+    <w:rPr>
+      <w:rFonts w:ascii="Times New Roman" w:eastAsia="Times New Roman" w:hAnsi="Times New Roman" w:cs="Times New Roman"/>
+      <w:sz w:val="18"/>
+      <w:szCs w:val="18"/>
+      <w:lang w:val="en-US" w:eastAsia="en-US"/>
+    </w:rPr>
   </w:style>
 </w:styles>
 </file>

--- a/templates/DL1/current.docx
+++ b/templates/DL1/current.docx
@@ -1,6 +1,6 @@
 
 <file path=word/document.xml><?xml version="1.0" encoding="utf-8"?>
-<w:document xmlns:wpc="http://schemas.microsoft.com/office/word/2010/wordprocessingCanvas" xmlns:mc="http://schemas.openxmlformats.org/markup-compatibility/2006" xmlns:o="urn:schemas-microsoft-com:office:office" xmlns:r="http://schemas.openxmlformats.org/officeDocument/2006/relationships" xmlns:m="http://schemas.openxmlformats.org/officeDocument/2006/math" xmlns:v="urn:schemas-microsoft-com:vml" xmlns:wp14="http://schemas.microsoft.com/office/word/2010/wordprocessingDrawing" xmlns:wp="http://schemas.openxmlformats.org/drawingml/2006/wordprocessingDrawing" xmlns:w10="urn:schemas-microsoft-com:office:word" xmlns:w="http://schemas.openxmlformats.org/wordprocessingml/2006/main" xmlns:w14="http://schemas.microsoft.com/office/word/2010/wordml" xmlns:w15="http://schemas.microsoft.com/office/word/2012/wordml" xmlns:wpg="http://schemas.microsoft.com/office/word/2010/wordprocessingGroup" xmlns:wpi="http://schemas.microsoft.com/office/word/2010/wordprocessingInk" xmlns:wne="http://schemas.microsoft.com/office/word/2006/wordml" xmlns:wps="http://schemas.microsoft.com/office/word/2010/wordprocessingShape" mc:Ignorable="w14 w15 wp14">
+<w:document xmlns:wpc="http://schemas.microsoft.com/office/word/2010/wordprocessingCanvas" xmlns:cx="http://schemas.microsoft.com/office/drawing/2014/chartex" xmlns:cx1="http://schemas.microsoft.com/office/drawing/2015/9/8/chartex" xmlns:cx2="http://schemas.microsoft.com/office/drawing/2015/10/21/chartex" xmlns:cx3="http://schemas.microsoft.com/office/drawing/2016/5/9/chartex" xmlns:cx4="http://schemas.microsoft.com/office/drawing/2016/5/10/chartex" xmlns:cx5="http://schemas.microsoft.com/office/drawing/2016/5/11/chartex" xmlns:cx6="http://schemas.microsoft.com/office/drawing/2016/5/12/chartex" xmlns:cx7="http://schemas.microsoft.com/office/drawing/2016/5/13/chartex" xmlns:cx8="http://schemas.microsoft.com/office/drawing/2016/5/14/chartex" xmlns:mc="http://schemas.openxmlformats.org/markup-compatibility/2006" xmlns:aink="http://schemas.microsoft.com/office/drawing/2016/ink" xmlns:am3d="http://schemas.microsoft.com/office/drawing/2017/model3d" xmlns:o="urn:schemas-microsoft-com:office:office" xmlns:r="http://schemas.openxmlformats.org/officeDocument/2006/relationships" xmlns:m="http://schemas.openxmlformats.org/officeDocument/2006/math" xmlns:v="urn:schemas-microsoft-com:vml" xmlns:wp14="http://schemas.microsoft.com/office/word/2010/wordprocessingDrawing" xmlns:wp="http://schemas.openxmlformats.org/drawingml/2006/wordprocessingDrawing" xmlns:w10="urn:schemas-microsoft-com:office:word" xmlns:w="http://schemas.openxmlformats.org/wordprocessingml/2006/main" xmlns:w14="http://schemas.microsoft.com/office/word/2010/wordml" xmlns:w15="http://schemas.microsoft.com/office/word/2012/wordml" xmlns:w16cex="http://schemas.microsoft.com/office/word/2018/wordml/cex" xmlns:w16cid="http://schemas.microsoft.com/office/word/2016/wordml/cid" xmlns:w16="http://schemas.microsoft.com/office/word/2018/wordml" xmlns:w16sdtdh="http://schemas.microsoft.com/office/word/2020/wordml/sdtdatahash" xmlns:w16se="http://schemas.microsoft.com/office/word/2015/wordml/symex" xmlns:wpg="http://schemas.microsoft.com/office/word/2010/wordprocessingGroup" xmlns:wpi="http://schemas.microsoft.com/office/word/2010/wordprocessingInk" xmlns:wne="http://schemas.microsoft.com/office/word/2006/wordml" xmlns:wps="http://schemas.microsoft.com/office/word/2010/wordprocessingShape" mc:Ignorable="w14 w15 w16se w16cid w16 w16cex w16sdtdh wp14">
   <w:body>
     <w:p>
       <w:pPr>
@@ -153,6 +153,7 @@
         </w:rPr>
         <w:t>Ref</w:t>
       </w:r>
+      <w:proofErr w:type="gramStart"/>
       <w:r>
         <w:rPr>
           <w:spacing w:val="-5"/>
@@ -174,6 +175,8 @@
         </w:rPr>
         <w:t>{</w:t>
       </w:r>
+      <w:proofErr w:type="spellStart"/>
+      <w:proofErr w:type="gramEnd"/>
       <w:r>
         <w:rPr>
           <w:spacing w:val="-5"/>
@@ -181,6 +184,7 @@
         </w:rPr>
         <w:t>our_ref</w:t>
       </w:r>
+      <w:proofErr w:type="spellEnd"/>
       <w:r>
         <w:rPr>
           <w:spacing w:val="-5"/>
@@ -288,6 +292,7 @@
         </w:rPr>
         <w:t>#</w:t>
       </w:r>
+      <w:proofErr w:type="gramStart"/>
       <w:r>
         <w:rPr>
           <w:bCs/>
@@ -306,6 +311,7 @@
         </w:rPr>
         <w:t>}{</w:t>
       </w:r>
+      <w:proofErr w:type="gramEnd"/>
       <w:r>
         <w:rPr>
           <w:bCs/>
@@ -346,6 +352,7 @@
         </w:rPr>
         <w:t>#</w:t>
       </w:r>
+      <w:proofErr w:type="gramStart"/>
       <w:r>
         <w:rPr>
           <w:sz w:val="20"/>
@@ -360,6 +367,7 @@
         </w:rPr>
         <w:t>}{</w:t>
       </w:r>
+      <w:proofErr w:type="gramEnd"/>
       <w:r>
         <w:rPr>
           <w:sz w:val="20"/>
@@ -408,8 +416,17 @@
           <w:sz w:val="20"/>
           <w:szCs w:val="20"/>
         </w:rPr>
-        <w:t>{#customer}{</w:t>
-      </w:r>
+        <w:t>{#</w:t>
+      </w:r>
+      <w:proofErr w:type="gramStart"/>
+      <w:r>
+        <w:rPr>
+          <w:sz w:val="20"/>
+          <w:szCs w:val="20"/>
+        </w:rPr>
+        <w:t>customer}{</w:t>
+      </w:r>
+      <w:proofErr w:type="gramEnd"/>
       <w:r>
         <w:rPr>
           <w:sz w:val="20"/>
@@ -559,11 +576,16 @@
       <w:r>
         <w:t>{#</w:t>
       </w:r>
+      <w:proofErr w:type="gramStart"/>
       <w:r>
         <w:t>loan</w:t>
       </w:r>
       <w:r>
-        <w:t>}{outstanding</w:t>
+        <w:t>}{</w:t>
+      </w:r>
+      <w:proofErr w:type="gramEnd"/>
+      <w:r>
+        <w:t>outstanding</w:t>
       </w:r>
       <w:r>
         <w:t>_</w:t>
@@ -739,17 +761,30 @@
       <w:r>
         <w:t>{#</w:t>
       </w:r>
+      <w:proofErr w:type="gramStart"/>
       <w:r>
         <w:t>loan</w:t>
       </w:r>
       <w:r>
-        <w:t>}{outstanding_balance}{/loan}</w:t>
+        <w:t>}{</w:t>
+      </w:r>
+      <w:proofErr w:type="gramEnd"/>
+      <w:r>
+        <w:t>outstanding_balance}{/loan}</w:t>
       </w:r>
       <w:r>
         <w:t xml:space="preserve"> owing</w:t>
       </w:r>
       <w:r>
-        <w:t xml:space="preserve"> to Stima Sacco Society Limited</w:t>
+        <w:t xml:space="preserve"> to </w:t>
+      </w:r>
+      <w:proofErr w:type="spellStart"/>
+      <w:r>
+        <w:t>Stima</w:t>
+      </w:r>
+      <w:proofErr w:type="spellEnd"/>
+      <w:r>
+        <w:t xml:space="preserve"> Sacco Society Limited</w:t>
       </w:r>
       <w:r>
         <w:rPr>
@@ -783,12 +818,14 @@
       <w:r>
         <w:t>{#</w:t>
       </w:r>
+      <w:proofErr w:type="gramStart"/>
       <w:r>
         <w:t>loan</w:t>
       </w:r>
       <w:r>
         <w:t>}{</w:t>
       </w:r>
+      <w:proofErr w:type="gramEnd"/>
       <w:r>
         <w:t>arrears_amount</w:t>
       </w:r>
@@ -801,12 +838,14 @@
       <w:r>
         <w:t>{#</w:t>
       </w:r>
+      <w:proofErr w:type="gramStart"/>
       <w:r>
         <w:t>loan</w:t>
       </w:r>
       <w:r>
         <w:t>}{</w:t>
       </w:r>
+      <w:proofErr w:type="gramEnd"/>
       <w:r>
         <w:t>interest_rate</w:t>
       </w:r>
@@ -836,12 +875,14 @@
       <w:r>
         <w:t>{#</w:t>
       </w:r>
+      <w:proofErr w:type="gramStart"/>
       <w:r>
         <w:t>loan</w:t>
       </w:r>
       <w:r>
         <w:t>}{</w:t>
       </w:r>
+      <w:proofErr w:type="gramEnd"/>
       <w:r>
         <w:t>arrears_amount</w:t>
       </w:r>
@@ -908,6 +949,7 @@
         </w:rPr>
         <w:t xml:space="preserve"> </w:t>
       </w:r>
+      <w:proofErr w:type="gramStart"/>
       <w:r>
         <w:rPr>
           <w:sz w:val="18"/>
@@ -918,16 +960,28 @@
         <w:rPr>
           <w:sz w:val="18"/>
         </w:rPr>
-        <w:t xml:space="preserve">. </w:t>
+        <w:t>.</w:t>
+      </w:r>
+      <w:proofErr w:type="gramEnd"/>
+      <w:r>
+        <w:rPr>
+          <w:sz w:val="18"/>
+        </w:rPr>
+        <w:t xml:space="preserve"> </w:t>
       </w:r>
       <w:r>
         <w:t>{#</w:t>
       </w:r>
+      <w:proofErr w:type="gramStart"/>
       <w:r>
         <w:t>loan</w:t>
       </w:r>
       <w:r>
-        <w:t>}{outstanding</w:t>
+        <w:t>}{</w:t>
+      </w:r>
+      <w:proofErr w:type="gramEnd"/>
+      <w:r>
+        <w:t>outstanding</w:t>
       </w:r>
       <w:r>
         <w:t>_balance</w:t>
@@ -1372,11 +1426,6 @@
         <w:spacing w:before="4"/>
         <w:ind w:left="90" w:right="81" w:firstLine="40"/>
       </w:pPr>
-      <w:r>
-        <w:t>{#guarantors}</w:t>
-      </w:r>
-      <w:bookmarkStart w:id="0" w:name="_GoBack"/>
-      <w:bookmarkEnd w:id="0"/>
     </w:p>
     <w:tbl>
       <w:tblPr>
@@ -1471,6 +1520,16 @@
             <w:pPr>
               <w:pStyle w:val="BodyText"/>
               <w:spacing w:before="4"/>
+              <w:ind w:left="90" w:right="81" w:firstLine="40"/>
+            </w:pPr>
+            <w:r>
+              <w:t>{#guarantors}</w:t>
+            </w:r>
+          </w:p>
+          <w:p>
+            <w:pPr>
+              <w:pStyle w:val="BodyText"/>
+              <w:spacing w:before="4"/>
               <w:ind w:right="81"/>
             </w:pPr>
             <w:r>
@@ -1513,6 +1572,12 @@
               </w:rPr>
               <w:t>}</w:t>
             </w:r>
+            <w:r>
+              <w:rPr>
+                <w:spacing w:val="-2"/>
+              </w:rPr>
+              <w:t>{/guarantors}</w:t>
+            </w:r>
           </w:p>
         </w:tc>
       </w:tr>
@@ -1520,12 +1585,6 @@
     <w:p>
       <w:r>
         <w:t xml:space="preserve">  </w:t>
-      </w:r>
-      <w:r>
-        <w:rPr>
-          <w:spacing w:val="-2"/>
-        </w:rPr>
-        <w:t>{/guarantors}</w:t>
       </w:r>
     </w:p>
     <w:sectPr>
@@ -1539,7 +1598,7 @@
 </file>
 
 <file path=word/endnotes.xml><?xml version="1.0" encoding="utf-8"?>
-<w:endnotes xmlns:wpc="http://schemas.microsoft.com/office/word/2010/wordprocessingCanvas" xmlns:mc="http://schemas.openxmlformats.org/markup-compatibility/2006" xmlns:o="urn:schemas-microsoft-com:office:office" xmlns:r="http://schemas.openxmlformats.org/officeDocument/2006/relationships" xmlns:m="http://schemas.openxmlformats.org/officeDocument/2006/math" xmlns:v="urn:schemas-microsoft-com:vml" xmlns:wp14="http://schemas.microsoft.com/office/word/2010/wordprocessingDrawing" xmlns:wp="http://schemas.openxmlformats.org/drawingml/2006/wordprocessingDrawing" xmlns:w10="urn:schemas-microsoft-com:office:word" xmlns:w="http://schemas.openxmlformats.org/wordprocessingml/2006/main" xmlns:w14="http://schemas.microsoft.com/office/word/2010/wordml" xmlns:w15="http://schemas.microsoft.com/office/word/2012/wordml" xmlns:wpg="http://schemas.microsoft.com/office/word/2010/wordprocessingGroup" xmlns:wpi="http://schemas.microsoft.com/office/word/2010/wordprocessingInk" xmlns:wne="http://schemas.microsoft.com/office/word/2006/wordml" xmlns:wps="http://schemas.microsoft.com/office/word/2010/wordprocessingShape" mc:Ignorable="w14 w15 wp14">
+<w:endnotes xmlns:wpc="http://schemas.microsoft.com/office/word/2010/wordprocessingCanvas" xmlns:cx="http://schemas.microsoft.com/office/drawing/2014/chartex" xmlns:cx1="http://schemas.microsoft.com/office/drawing/2015/9/8/chartex" xmlns:cx2="http://schemas.microsoft.com/office/drawing/2015/10/21/chartex" xmlns:cx3="http://schemas.microsoft.com/office/drawing/2016/5/9/chartex" xmlns:cx4="http://schemas.microsoft.com/office/drawing/2016/5/10/chartex" xmlns:cx5="http://schemas.microsoft.com/office/drawing/2016/5/11/chartex" xmlns:cx6="http://schemas.microsoft.com/office/drawing/2016/5/12/chartex" xmlns:cx7="http://schemas.microsoft.com/office/drawing/2016/5/13/chartex" xmlns:cx8="http://schemas.microsoft.com/office/drawing/2016/5/14/chartex" xmlns:mc="http://schemas.openxmlformats.org/markup-compatibility/2006" xmlns:aink="http://schemas.microsoft.com/office/drawing/2016/ink" xmlns:am3d="http://schemas.microsoft.com/office/drawing/2017/model3d" xmlns:o="urn:schemas-microsoft-com:office:office" xmlns:r="http://schemas.openxmlformats.org/officeDocument/2006/relationships" xmlns:m="http://schemas.openxmlformats.org/officeDocument/2006/math" xmlns:v="urn:schemas-microsoft-com:vml" xmlns:wp14="http://schemas.microsoft.com/office/word/2010/wordprocessingDrawing" xmlns:wp="http://schemas.openxmlformats.org/drawingml/2006/wordprocessingDrawing" xmlns:w10="urn:schemas-microsoft-com:office:word" xmlns:w="http://schemas.openxmlformats.org/wordprocessingml/2006/main" xmlns:w14="http://schemas.microsoft.com/office/word/2010/wordml" xmlns:w15="http://schemas.microsoft.com/office/word/2012/wordml" xmlns:w16cex="http://schemas.microsoft.com/office/word/2018/wordml/cex" xmlns:w16cid="http://schemas.microsoft.com/office/word/2016/wordml/cid" xmlns:w16="http://schemas.microsoft.com/office/word/2018/wordml" xmlns:w16sdtdh="http://schemas.microsoft.com/office/word/2020/wordml/sdtdatahash" xmlns:w16se="http://schemas.microsoft.com/office/word/2015/wordml/symex" xmlns:wpg="http://schemas.microsoft.com/office/word/2010/wordprocessingGroup" xmlns:wpi="http://schemas.microsoft.com/office/word/2010/wordprocessingInk" xmlns:wne="http://schemas.microsoft.com/office/word/2006/wordml" xmlns:wps="http://schemas.microsoft.com/office/word/2010/wordprocessingShape" mc:Ignorable="w14 w15 w16se w16cid w16 w16cex w16sdtdh wp14">
   <w:endnote w:type="separator" w:id="-1">
     <w:p>
       <w:r>
@@ -1558,7 +1617,7 @@
 </file>
 
 <file path=word/footnotes.xml><?xml version="1.0" encoding="utf-8"?>
-<w:footnotes xmlns:wpc="http://schemas.microsoft.com/office/word/2010/wordprocessingCanvas" xmlns:mc="http://schemas.openxmlformats.org/markup-compatibility/2006" xmlns:o="urn:schemas-microsoft-com:office:office" xmlns:r="http://schemas.openxmlformats.org/officeDocument/2006/relationships" xmlns:m="http://schemas.openxmlformats.org/officeDocument/2006/math" xmlns:v="urn:schemas-microsoft-com:vml" xmlns:wp14="http://schemas.microsoft.com/office/word/2010/wordprocessingDrawing" xmlns:wp="http://schemas.openxmlformats.org/drawingml/2006/wordprocessingDrawing" xmlns:w10="urn:schemas-microsoft-com:office:word" xmlns:w="http://schemas.openxmlformats.org/wordprocessingml/2006/main" xmlns:w14="http://schemas.microsoft.com/office/word/2010/wordml" xmlns:w15="http://schemas.microsoft.com/office/word/2012/wordml" xmlns:wpg="http://schemas.microsoft.com/office/word/2010/wordprocessingGroup" xmlns:wpi="http://schemas.microsoft.com/office/word/2010/wordprocessingInk" xmlns:wne="http://schemas.microsoft.com/office/word/2006/wordml" xmlns:wps="http://schemas.microsoft.com/office/word/2010/wordprocessingShape" mc:Ignorable="w14 w15 wp14">
+<w:footnotes xmlns:wpc="http://schemas.microsoft.com/office/word/2010/wordprocessingCanvas" xmlns:cx="http://schemas.microsoft.com/office/drawing/2014/chartex" xmlns:cx1="http://schemas.microsoft.com/office/drawing/2015/9/8/chartex" xmlns:cx2="http://schemas.microsoft.com/office/drawing/2015/10/21/chartex" xmlns:cx3="http://schemas.microsoft.com/office/drawing/2016/5/9/chartex" xmlns:cx4="http://schemas.microsoft.com/office/drawing/2016/5/10/chartex" xmlns:cx5="http://schemas.microsoft.com/office/drawing/2016/5/11/chartex" xmlns:cx6="http://schemas.microsoft.com/office/drawing/2016/5/12/chartex" xmlns:cx7="http://schemas.microsoft.com/office/drawing/2016/5/13/chartex" xmlns:cx8="http://schemas.microsoft.com/office/drawing/2016/5/14/chartex" xmlns:mc="http://schemas.openxmlformats.org/markup-compatibility/2006" xmlns:aink="http://schemas.microsoft.com/office/drawing/2016/ink" xmlns:am3d="http://schemas.microsoft.com/office/drawing/2017/model3d" xmlns:o="urn:schemas-microsoft-com:office:office" xmlns:r="http://schemas.openxmlformats.org/officeDocument/2006/relationships" xmlns:m="http://schemas.openxmlformats.org/officeDocument/2006/math" xmlns:v="urn:schemas-microsoft-com:vml" xmlns:wp14="http://schemas.microsoft.com/office/word/2010/wordprocessingDrawing" xmlns:wp="http://schemas.openxmlformats.org/drawingml/2006/wordprocessingDrawing" xmlns:w10="urn:schemas-microsoft-com:office:word" xmlns:w="http://schemas.openxmlformats.org/wordprocessingml/2006/main" xmlns:w14="http://schemas.microsoft.com/office/word/2010/wordml" xmlns:w15="http://schemas.microsoft.com/office/word/2012/wordml" xmlns:w16cex="http://schemas.microsoft.com/office/word/2018/wordml/cex" xmlns:w16cid="http://schemas.microsoft.com/office/word/2016/wordml/cid" xmlns:w16="http://schemas.microsoft.com/office/word/2018/wordml" xmlns:w16sdtdh="http://schemas.microsoft.com/office/word/2020/wordml/sdtdatahash" xmlns:w16se="http://schemas.microsoft.com/office/word/2015/wordml/symex" xmlns:wpg="http://schemas.microsoft.com/office/word/2010/wordprocessingGroup" xmlns:wpi="http://schemas.microsoft.com/office/word/2010/wordprocessingInk" xmlns:wne="http://schemas.microsoft.com/office/word/2006/wordml" xmlns:wps="http://schemas.microsoft.com/office/word/2010/wordprocessingShape" mc:Ignorable="w14 w15 w16se w16cid w16 w16cex w16sdtdh wp14">
   <w:footnote w:type="separator" w:id="-1">
     <w:p>
       <w:r>
@@ -1577,7 +1636,7 @@
 </file>
 
 <file path=word/numbering.xml><?xml version="1.0" encoding="utf-8"?>
-<w:numbering xmlns:wpc="http://schemas.microsoft.com/office/word/2010/wordprocessingCanvas" xmlns:mc="http://schemas.openxmlformats.org/markup-compatibility/2006" xmlns:o="urn:schemas-microsoft-com:office:office" xmlns:r="http://schemas.openxmlformats.org/officeDocument/2006/relationships" xmlns:m="http://schemas.openxmlformats.org/officeDocument/2006/math" xmlns:v="urn:schemas-microsoft-com:vml" xmlns:wp14="http://schemas.microsoft.com/office/word/2010/wordprocessingDrawing" xmlns:wp="http://schemas.openxmlformats.org/drawingml/2006/wordprocessingDrawing" xmlns:w10="urn:schemas-microsoft-com:office:word" xmlns:w="http://schemas.openxmlformats.org/wordprocessingml/2006/main" xmlns:w14="http://schemas.microsoft.com/office/word/2010/wordml" xmlns:w15="http://schemas.microsoft.com/office/word/2012/wordml" xmlns:wpg="http://schemas.microsoft.com/office/word/2010/wordprocessingGroup" xmlns:wpi="http://schemas.microsoft.com/office/word/2010/wordprocessingInk" xmlns:wne="http://schemas.microsoft.com/office/word/2006/wordml" xmlns:wps="http://schemas.microsoft.com/office/word/2010/wordprocessingShape" mc:Ignorable="w14 w15 wp14">
+<w:numbering xmlns:wpc="http://schemas.microsoft.com/office/word/2010/wordprocessingCanvas" xmlns:cx="http://schemas.microsoft.com/office/drawing/2014/chartex" xmlns:cx1="http://schemas.microsoft.com/office/drawing/2015/9/8/chartex" xmlns:cx2="http://schemas.microsoft.com/office/drawing/2015/10/21/chartex" xmlns:cx3="http://schemas.microsoft.com/office/drawing/2016/5/9/chartex" xmlns:cx4="http://schemas.microsoft.com/office/drawing/2016/5/10/chartex" xmlns:cx5="http://schemas.microsoft.com/office/drawing/2016/5/11/chartex" xmlns:cx6="http://schemas.microsoft.com/office/drawing/2016/5/12/chartex" xmlns:cx7="http://schemas.microsoft.com/office/drawing/2016/5/13/chartex" xmlns:cx8="http://schemas.microsoft.com/office/drawing/2016/5/14/chartex" xmlns:mc="http://schemas.openxmlformats.org/markup-compatibility/2006" xmlns:aink="http://schemas.microsoft.com/office/drawing/2016/ink" xmlns:am3d="http://schemas.microsoft.com/office/drawing/2017/model3d" xmlns:o="urn:schemas-microsoft-com:office:office" xmlns:r="http://schemas.openxmlformats.org/officeDocument/2006/relationships" xmlns:m="http://schemas.openxmlformats.org/officeDocument/2006/math" xmlns:v="urn:schemas-microsoft-com:vml" xmlns:wp14="http://schemas.microsoft.com/office/word/2010/wordprocessingDrawing" xmlns:wp="http://schemas.openxmlformats.org/drawingml/2006/wordprocessingDrawing" xmlns:w10="urn:schemas-microsoft-com:office:word" xmlns:w="http://schemas.openxmlformats.org/wordprocessingml/2006/main" xmlns:w14="http://schemas.microsoft.com/office/word/2010/wordml" xmlns:w15="http://schemas.microsoft.com/office/word/2012/wordml" xmlns:w16cex="http://schemas.microsoft.com/office/word/2018/wordml/cex" xmlns:w16cid="http://schemas.microsoft.com/office/word/2016/wordml/cid" xmlns:w16="http://schemas.microsoft.com/office/word/2018/wordml" xmlns:w16sdtdh="http://schemas.microsoft.com/office/word/2020/wordml/sdtdatahash" xmlns:w16se="http://schemas.microsoft.com/office/word/2015/wordml/symex" xmlns:wpg="http://schemas.microsoft.com/office/word/2010/wordprocessingGroup" xmlns:wpi="http://schemas.microsoft.com/office/word/2010/wordprocessingInk" xmlns:wne="http://schemas.microsoft.com/office/word/2006/wordml" xmlns:wps="http://schemas.microsoft.com/office/word/2010/wordprocessingShape" mc:Ignorable="w14 w15 w16se w16cid w16 w16cex w16sdtdh wp14">
   <w:abstractNum w:abstractNumId="0" w15:restartNumberingAfterBreak="0">
     <w:nsid w:val="59ADCABA"/>
     <w:multiLevelType w:val="multilevel"/>
@@ -1708,7 +1767,7 @@
 </file>
 
 <file path=word/styles.xml><?xml version="1.0" encoding="utf-8"?>
-<w:styles xmlns:mc="http://schemas.openxmlformats.org/markup-compatibility/2006" xmlns:r="http://schemas.openxmlformats.org/officeDocument/2006/relationships" xmlns:w="http://schemas.openxmlformats.org/wordprocessingml/2006/main" xmlns:w14="http://schemas.microsoft.com/office/word/2010/wordml" xmlns:w15="http://schemas.microsoft.com/office/word/2012/wordml" mc:Ignorable="w14 w15">
+<w:styles xmlns:mc="http://schemas.openxmlformats.org/markup-compatibility/2006" xmlns:r="http://schemas.openxmlformats.org/officeDocument/2006/relationships" xmlns:w="http://schemas.openxmlformats.org/wordprocessingml/2006/main" xmlns:w14="http://schemas.microsoft.com/office/word/2010/wordml" xmlns:w15="http://schemas.microsoft.com/office/word/2012/wordml" xmlns:w16cex="http://schemas.microsoft.com/office/word/2018/wordml/cex" xmlns:w16cid="http://schemas.microsoft.com/office/word/2016/wordml/cid" xmlns:w16="http://schemas.microsoft.com/office/word/2018/wordml" xmlns:w16sdtdh="http://schemas.microsoft.com/office/word/2020/wordml/sdtdatahash" xmlns:w16se="http://schemas.microsoft.com/office/word/2015/wordml/symex" mc:Ignorable="w14 w15 w16se w16cid w16 w16cex w16sdtdh">
   <w:docDefaults>
     <w:rPrDefault>
       <w:rPr>
@@ -1718,7 +1777,7 @@
     </w:rPrDefault>
     <w:pPrDefault/>
   </w:docDefaults>
-  <w:latentStyles w:defLockedState="0" w:defUIPriority="0" w:defSemiHidden="0" w:defUnhideWhenUsed="0" w:defQFormat="0" w:count="371">
+  <w:latentStyles w:defLockedState="0" w:defUIPriority="0" w:defSemiHidden="0" w:defUnhideWhenUsed="0" w:defQFormat="0" w:count="376">
     <w:lsdException w:name="Normal" w:uiPriority="1" w:qFormat="1"/>
     <w:lsdException w:name="heading 1" w:qFormat="1"/>
     <w:lsdException w:name="heading 2" w:semiHidden="1" w:unhideWhenUsed="1" w:qFormat="1"/>
@@ -1738,7 +1797,8 @@
     <w:lsdException w:name="Emphasis" w:qFormat="1"/>
     <w:lsdException w:name="HTML Top of Form" w:semiHidden="1" w:uiPriority="99" w:unhideWhenUsed="1"/>
     <w:lsdException w:name="HTML Bottom of Form" w:semiHidden="1" w:uiPriority="99" w:unhideWhenUsed="1"/>
-    <w:lsdException w:name="Normal Table" w:semiHidden="1" w:unhideWhenUsed="1"/>
+    <w:lsdException w:name="HTML Keyboard" w:semiHidden="1" w:unhideWhenUsed="1"/>
+    <w:lsdException w:name="annotation subject" w:semiHidden="1" w:unhideWhenUsed="1"/>
     <w:lsdException w:name="No List" w:semiHidden="1" w:uiPriority="99" w:unhideWhenUsed="1"/>
     <w:lsdException w:name="Outline List 1" w:semiHidden="1" w:uiPriority="99" w:unhideWhenUsed="1"/>
     <w:lsdException w:name="Outline List 2" w:semiHidden="1" w:uiPriority="99" w:unhideWhenUsed="1"/>
@@ -1780,11 +1840,9 @@
     <w:lsdException w:name="Table Contemporary" w:semiHidden="1" w:unhideWhenUsed="1"/>
     <w:lsdException w:name="Table Elegant" w:semiHidden="1" w:unhideWhenUsed="1"/>
     <w:lsdException w:name="Table Professional" w:semiHidden="1" w:unhideWhenUsed="1"/>
-    <w:lsdException w:name="Table Subtle 1" w:semiHidden="1" w:unhideWhenUsed="1"/>
     <w:lsdException w:name="Table Subtle 2" w:semiHidden="1" w:unhideWhenUsed="1"/>
     <w:lsdException w:name="Table Web 1" w:semiHidden="1" w:unhideWhenUsed="1"/>
-    <w:lsdException w:name="Table Web 2" w:semiHidden="1" w:unhideWhenUsed="1"/>
-    <w:lsdException w:name="Table Web 3" w:semiHidden="1" w:unhideWhenUsed="1"/>
+    <w:lsdException w:name="Balloon Text" w:semiHidden="1" w:unhideWhenUsed="1"/>
     <w:lsdException w:name="Table Theme" w:semiHidden="1" w:unhideWhenUsed="1"/>
     <w:lsdException w:name="Placeholder Text" w:semiHidden="1" w:uiPriority="99" w:unhideWhenUsed="1"/>
     <w:lsdException w:name="No Spacing" w:semiHidden="1" w:uiPriority="99" w:unhideWhenUsed="1"/>
@@ -2001,6 +2059,11 @@
     <w:lsdException w:name="List Table 5 Dark Accent 6" w:uiPriority="50"/>
     <w:lsdException w:name="List Table 6 Colorful Accent 6" w:uiPriority="51"/>
     <w:lsdException w:name="List Table 7 Colorful Accent 6" w:uiPriority="52"/>
+    <w:lsdException w:name="Mention" w:semiHidden="1" w:uiPriority="99" w:unhideWhenUsed="1"/>
+    <w:lsdException w:name="Smart Hyperlink" w:semiHidden="1" w:uiPriority="99" w:unhideWhenUsed="1"/>
+    <w:lsdException w:name="Hashtag" w:semiHidden="1" w:uiPriority="99" w:unhideWhenUsed="1"/>
+    <w:lsdException w:name="Unresolved Mention" w:semiHidden="1" w:uiPriority="99" w:unhideWhenUsed="1"/>
+    <w:lsdException w:name="Smart Link" w:semiHidden="1" w:uiPriority="99" w:unhideWhenUsed="1"/>
   </w:latentStyles>
   <w:style w:type="paragraph" w:default="1" w:styleId="Normal">
     <w:name w:val="Normal"/>
